--- a/Dependancies.docx
+++ b/Dependancies.docx
@@ -3,39 +3,49 @@
 <w:document xmlns:wpc="http://schemas.microsoft.com/office/word/2010/wordprocessingCanvas" xmlns:cx="http://schemas.microsoft.com/office/drawing/2014/chartex" xmlns:cx1="http://schemas.microsoft.com/office/drawing/2015/9/8/chartex" xmlns:cx2="http://schemas.microsoft.com/office/drawing/2015/10/21/chartex" xmlns:cx3="http://schemas.microsoft.com/office/drawing/2016/5/9/chartex" xmlns:cx4="http://schemas.microsoft.com/office/drawing/2016/5/10/chartex" xmlns:cx5="http://schemas.microsoft.com/office/drawing/2016/5/11/chartex" xmlns:cx6="http://schemas.microsoft.com/office/drawing/2016/5/12/chartex" xmlns:cx7="http://schemas.microsoft.com/office/drawing/2016/5/13/chartex" xmlns:cx8="http://schemas.microsoft.com/office/drawing/2016/5/14/chartex" xmlns:mc="http://schemas.openxmlformats.org/markup-compatibility/2006" xmlns:aink="http://schemas.microsoft.com/office/drawing/2016/ink" xmlns:am3d="http://schemas.microsoft.com/office/drawing/2017/model3d" xmlns:o="urn:schemas-microsoft-com:office:office" xmlns:oel="http://schemas.microsoft.com/office/2019/extlst" xmlns:r="http://schemas.openxmlformats.org/officeDocument/2006/relationships" xmlns:m="http://schemas.openxmlformats.org/officeDocument/2006/math" xmlns:v="urn:schemas-microsoft-com:vml" xmlns:wp14="http://schemas.microsoft.com/office/word/2010/wordprocessingDrawing" xmlns:wp="http://schemas.openxmlformats.org/drawingml/2006/wordprocessingDrawing" xmlns:w10="urn:schemas-microsoft-com:office:word" xmlns:w="http://schemas.openxmlformats.org/wordprocessingml/2006/main" xmlns:w14="http://schemas.microsoft.com/office/word/2010/wordml" xmlns:w15="http://schemas.microsoft.com/office/word/2012/wordml" xmlns:w16cex="http://schemas.microsoft.com/office/word/2018/wordml/cex" xmlns:w16cid="http://schemas.microsoft.com/office/word/2016/wordml/cid" xmlns:w16="http://schemas.microsoft.com/office/word/2018/wordml" xmlns:w16du="http://schemas.microsoft.com/office/word/2023/wordml/word16du" xmlns:w16sdtdh="http://schemas.microsoft.com/office/word/2020/wordml/sdtdatahash" xmlns:w16se="http://schemas.microsoft.com/office/word/2015/wordml/symex" xmlns:wpg="http://schemas.microsoft.com/office/word/2010/wordprocessingGroup" xmlns:wpi="http://schemas.microsoft.com/office/word/2010/wordprocessingInk" xmlns:wne="http://schemas.microsoft.com/office/word/2006/wordml" xmlns:wps="http://schemas.microsoft.com/office/word/2010/wordprocessingShape" mc:Ignorable="w14 w15 w16se w16cid w16 w16cex w16sdtdh w16du wp14">
   <w:body>
     <w:p>
-      <w:proofErr w:type="spellStart"/>
-      <w:r>
+      <w:pPr>
+        <w:rPr>
+          <w:lang w:val="en-US"/>
+        </w:rPr>
+      </w:pPr>
+      <w:r>
+        <w:rPr>
+          <w:lang w:val="en-US"/>
+        </w:rPr>
         <w:t>Dependancies</w:t>
       </w:r>
-      <w:proofErr w:type="spellEnd"/>
-    </w:p>
-    <w:p/>
-    <w:p>
-      <w:r>
-        <w:t xml:space="preserve">Class </w:t>
-      </w:r>
-      <w:proofErr w:type="spellStart"/>
-      <w:r>
-        <w:t>TowerSpawner</w:t>
-      </w:r>
-      <w:proofErr w:type="spellEnd"/>
-    </w:p>
-    <w:p>
-      <w:proofErr w:type="spellStart"/>
-      <w:r>
-        <w:t>Bool</w:t>
-      </w:r>
-      <w:proofErr w:type="spellEnd"/>
-      <w:r>
-        <w:t xml:space="preserve"> </w:t>
-      </w:r>
-      <w:proofErr w:type="spellStart"/>
-      <w:r>
-        <w:t>isplacingtower</w:t>
-      </w:r>
-      <w:proofErr w:type="spellEnd"/>
-      <w:r>
-        <w:t xml:space="preserve"> </w:t>
+    </w:p>
+    <w:p>
+      <w:pPr>
+        <w:rPr>
+          <w:lang w:val="en-US"/>
+        </w:rPr>
+      </w:pPr>
+    </w:p>
+    <w:p>
+      <w:pPr>
+        <w:rPr>
+          <w:lang w:val="en-US"/>
+        </w:rPr>
+      </w:pPr>
+      <w:r>
+        <w:rPr>
+          <w:lang w:val="en-US"/>
+        </w:rPr>
+        <w:t>Class TowerSpawner</w:t>
+      </w:r>
+    </w:p>
+    <w:p>
+      <w:pPr>
+        <w:rPr>
+          <w:lang w:val="en-US"/>
+        </w:rPr>
+      </w:pPr>
+      <w:r>
+        <w:rPr>
+          <w:lang w:val="en-US"/>
+        </w:rPr>
+        <w:t xml:space="preserve">Bool isplacingtower </w:t>
       </w:r>
       <w:r>
         <w:rPr>
@@ -50,43 +60,37 @@
         <w:t>adAndWriteOnly</w:t>
       </w:r>
     </w:p>
-    <w:p/>
-    <w:p>
-      <w:r>
-        <w:t xml:space="preserve">Class </w:t>
-      </w:r>
-      <w:proofErr w:type="spellStart"/>
-      <w:r>
-        <w:t>Pathing</w:t>
-      </w:r>
-      <w:proofErr w:type="spellEnd"/>
-    </w:p>
-    <w:p>
-      <w:pPr>
-        <w:rPr>
-          <w:lang w:val="en-US"/>
-        </w:rPr>
-      </w:pPr>
-      <w:proofErr w:type="spellStart"/>
-      <w:r>
-        <w:rPr>
-          <w:lang w:val="en-US"/>
-        </w:rPr>
-        <w:t>Gameobject</w:t>
-      </w:r>
-      <w:proofErr w:type="spellEnd"/>
-      <w:r>
-        <w:rPr>
-          <w:lang w:val="en-US"/>
-        </w:rPr>
-        <w:t xml:space="preserve"> path </w:t>
-      </w:r>
-      <w:proofErr w:type="spellStart"/>
-      <w:r>
-        <w:rPr>
-          <w:lang w:val="en-US"/>
-        </w:rPr>
-        <w:t>Re</w:t>
+    <w:p>
+      <w:pPr>
+        <w:rPr>
+          <w:lang w:val="en-US"/>
+        </w:rPr>
+      </w:pPr>
+    </w:p>
+    <w:p>
+      <w:pPr>
+        <w:rPr>
+          <w:lang w:val="en-US"/>
+        </w:rPr>
+      </w:pPr>
+      <w:r>
+        <w:rPr>
+          <w:lang w:val="en-US"/>
+        </w:rPr>
+        <w:t>Class Pathing</w:t>
+      </w:r>
+    </w:p>
+    <w:p>
+      <w:pPr>
+        <w:rPr>
+          <w:lang w:val="en-US"/>
+        </w:rPr>
+      </w:pPr>
+      <w:r>
+        <w:rPr>
+          <w:lang w:val="en-US"/>
+        </w:rPr>
+        <w:t>Gameobject path Re</w:t>
       </w:r>
       <w:r>
         <w:rPr>
@@ -94,40 +98,18 @@
         </w:rPr>
         <w:t>adAndWriteOnly</w:t>
       </w:r>
-      <w:proofErr w:type="spellEnd"/>
-    </w:p>
-    <w:p>
-      <w:pPr>
-        <w:rPr>
-          <w:lang w:val="en-US"/>
-        </w:rPr>
-      </w:pPr>
-      <w:r>
-        <w:rPr>
-          <w:lang w:val="en-US"/>
-        </w:rPr>
-        <w:t xml:space="preserve">Int </w:t>
-      </w:r>
-      <w:proofErr w:type="spellStart"/>
-      <w:r>
-        <w:rPr>
-          <w:lang w:val="en-US"/>
-        </w:rPr>
-        <w:t>waypointindex</w:t>
-      </w:r>
-      <w:proofErr w:type="spellEnd"/>
-      <w:r>
-        <w:rPr>
-          <w:lang w:val="en-US"/>
-        </w:rPr>
-        <w:t xml:space="preserve"> </w:t>
-      </w:r>
-      <w:proofErr w:type="spellStart"/>
-      <w:r>
-        <w:rPr>
-          <w:lang w:val="en-US"/>
-        </w:rPr>
-        <w:t>Re</w:t>
+    </w:p>
+    <w:p>
+      <w:pPr>
+        <w:rPr>
+          <w:lang w:val="en-US"/>
+        </w:rPr>
+      </w:pPr>
+      <w:r>
+        <w:rPr>
+          <w:lang w:val="en-US"/>
+        </w:rPr>
+        <w:t>Int waypointindex Re</w:t>
       </w:r>
       <w:r>
         <w:rPr>
@@ -135,54 +117,51 @@
         </w:rPr>
         <w:t>adAndWriteOnly</w:t>
       </w:r>
-      <w:proofErr w:type="spellEnd"/>
-    </w:p>
-    <w:p>
-      <w:pPr>
-        <w:rPr>
-          <w:lang w:val="en-US"/>
-        </w:rPr>
-      </w:pPr>
-    </w:p>
-    <w:p>
-      <w:pPr>
-        <w:rPr>
-          <w:lang w:val="en-US"/>
-        </w:rPr>
-      </w:pPr>
-      <w:r>
-        <w:rPr>
-          <w:lang w:val="en-US"/>
-        </w:rPr>
-        <w:t xml:space="preserve">Class </w:t>
-      </w:r>
-      <w:proofErr w:type="spellStart"/>
-      <w:r>
-        <w:rPr>
-          <w:lang w:val="en-US"/>
-        </w:rPr>
-        <w:t>EnemyStats</w:t>
-      </w:r>
-      <w:proofErr w:type="spellEnd"/>
-    </w:p>
-    <w:p>
-      <w:pPr>
-        <w:rPr>
-          <w:lang w:val="en-US"/>
-        </w:rPr>
-      </w:pPr>
-      <w:r>
-        <w:rPr>
-          <w:lang w:val="en-US"/>
-        </w:rPr>
-        <w:t xml:space="preserve">Int health </w:t>
-      </w:r>
-      <w:proofErr w:type="spellStart"/>
-      <w:r>
-        <w:rPr>
-          <w:lang w:val="en-US"/>
-        </w:rPr>
-        <w:t>Re</w:t>
+    </w:p>
+    <w:p>
+      <w:pPr>
+        <w:rPr>
+          <w:lang w:val="en-US"/>
+        </w:rPr>
+      </w:pPr>
+      <w:r>
+        <w:rPr>
+          <w:lang w:val="en-US"/>
+        </w:rPr>
+        <w:t>Int Damage ReadAndWriteOnly</w:t>
+      </w:r>
+    </w:p>
+    <w:p>
+      <w:pPr>
+        <w:rPr>
+          <w:lang w:val="en-US"/>
+        </w:rPr>
+      </w:pPr>
+    </w:p>
+    <w:p>
+      <w:pPr>
+        <w:rPr>
+          <w:lang w:val="en-US"/>
+        </w:rPr>
+      </w:pPr>
+      <w:r>
+        <w:rPr>
+          <w:lang w:val="en-US"/>
+        </w:rPr>
+        <w:t>Class EnemyStats</w:t>
+      </w:r>
+    </w:p>
+    <w:p>
+      <w:pPr>
+        <w:rPr>
+          <w:lang w:val="en-US"/>
+        </w:rPr>
+      </w:pPr>
+      <w:r>
+        <w:rPr>
+          <w:lang w:val="en-US"/>
+        </w:rPr>
+        <w:t>Int health Re</w:t>
       </w:r>
       <w:r>
         <w:rPr>
@@ -190,26 +169,18 @@
         </w:rPr>
         <w:t>adAndWriteOnly</w:t>
       </w:r>
-      <w:proofErr w:type="spellEnd"/>
-    </w:p>
-    <w:p>
-      <w:pPr>
-        <w:rPr>
-          <w:lang w:val="en-US"/>
-        </w:rPr>
-      </w:pPr>
-      <w:r>
-        <w:rPr>
-          <w:lang w:val="en-US"/>
-        </w:rPr>
-        <w:t xml:space="preserve">Int damage </w:t>
-      </w:r>
-      <w:proofErr w:type="spellStart"/>
-      <w:r>
-        <w:rPr>
-          <w:lang w:val="en-US"/>
-        </w:rPr>
-        <w:t>Re</w:t>
+    </w:p>
+    <w:p>
+      <w:pPr>
+        <w:rPr>
+          <w:lang w:val="en-US"/>
+        </w:rPr>
+      </w:pPr>
+      <w:r>
+        <w:rPr>
+          <w:lang w:val="en-US"/>
+        </w:rPr>
+        <w:t>Int damage Re</w:t>
       </w:r>
       <w:r>
         <w:rPr>
@@ -217,7 +188,6 @@
         </w:rPr>
         <w:t>adAndWriteOnly</w:t>
       </w:r>
-      <w:proofErr w:type="spellEnd"/>
     </w:p>
     <w:p>
       <w:pPr>
@@ -249,28 +219,7 @@
         <w:rPr>
           <w:lang w:val="en-US"/>
         </w:rPr>
-        <w:t xml:space="preserve">Bool </w:t>
-      </w:r>
-      <w:proofErr w:type="spellStart"/>
-      <w:r>
-        <w:rPr>
-          <w:lang w:val="en-US"/>
-        </w:rPr>
-        <w:t>canPlace</w:t>
-      </w:r>
-      <w:proofErr w:type="spellEnd"/>
-      <w:r>
-        <w:rPr>
-          <w:lang w:val="en-US"/>
-        </w:rPr>
-        <w:t xml:space="preserve"> </w:t>
-      </w:r>
-      <w:proofErr w:type="spellStart"/>
-      <w:r>
-        <w:rPr>
-          <w:lang w:val="en-US"/>
-        </w:rPr>
-        <w:t>Re</w:t>
+        <w:t>Bool canPlace Re</w:t>
       </w:r>
       <w:r>
         <w:rPr>
@@ -278,48 +227,18 @@
         </w:rPr>
         <w:t>adAndWriteOnly</w:t>
       </w:r>
-      <w:proofErr w:type="spellEnd"/>
-    </w:p>
-    <w:p>
-      <w:pPr>
-        <w:rPr>
-          <w:lang w:val="en-US"/>
-        </w:rPr>
-      </w:pPr>
-      <w:proofErr w:type="spellStart"/>
-      <w:r>
-        <w:rPr>
-          <w:lang w:val="en-US"/>
-        </w:rPr>
-        <w:t>TowerSpawner</w:t>
-      </w:r>
-      <w:proofErr w:type="spellEnd"/>
-      <w:r>
-        <w:rPr>
-          <w:lang w:val="en-US"/>
-        </w:rPr>
-        <w:t xml:space="preserve"> </w:t>
-      </w:r>
-      <w:proofErr w:type="spellStart"/>
-      <w:r>
-        <w:rPr>
-          <w:lang w:val="en-US"/>
-        </w:rPr>
-        <w:t>towerSpawner</w:t>
-      </w:r>
-      <w:proofErr w:type="spellEnd"/>
-      <w:r>
-        <w:rPr>
-          <w:lang w:val="en-US"/>
-        </w:rPr>
-        <w:t xml:space="preserve"> </w:t>
-      </w:r>
-      <w:proofErr w:type="spellStart"/>
-      <w:r>
-        <w:rPr>
-          <w:lang w:val="en-US"/>
-        </w:rPr>
-        <w:t>Re</w:t>
+    </w:p>
+    <w:p>
+      <w:pPr>
+        <w:rPr>
+          <w:lang w:val="en-US"/>
+        </w:rPr>
+      </w:pPr>
+      <w:r>
+        <w:rPr>
+          <w:lang w:val="en-US"/>
+        </w:rPr>
+        <w:t>TowerSpawner towerSpawner Re</w:t>
       </w:r>
       <w:r>
         <w:rPr>
@@ -327,56 +246,39 @@
         </w:rPr>
         <w:t>adAndWriteOnly</w:t>
       </w:r>
-      <w:proofErr w:type="spellEnd"/>
-    </w:p>
-    <w:p>
-      <w:pPr>
-        <w:rPr>
-          <w:lang w:val="en-US"/>
-        </w:rPr>
-      </w:pPr>
-    </w:p>
-    <w:p>
-      <w:pPr>
-        <w:rPr>
-          <w:lang w:val="en-US"/>
-        </w:rPr>
-      </w:pPr>
-      <w:r>
-        <w:rPr>
-          <w:lang w:val="en-US"/>
-        </w:rPr>
-        <w:t xml:space="preserve">Class </w:t>
-      </w:r>
-      <w:proofErr w:type="spellStart"/>
-      <w:r>
-        <w:rPr>
-          <w:lang w:val="en-US"/>
-        </w:rPr>
-        <w:t>BulletTravel</w:t>
-      </w:r>
-      <w:proofErr w:type="spellEnd"/>
-    </w:p>
-    <w:p>
-      <w:pPr>
-        <w:rPr>
-          <w:lang w:val="en-US"/>
-        </w:rPr>
-      </w:pPr>
-      <w:r>
-        <w:rPr>
-          <w:lang w:val="en-US"/>
-        </w:rPr>
-        <w:t xml:space="preserve">Int damage </w:t>
-      </w:r>
-      <w:proofErr w:type="spellStart"/>
-      <w:r>
-        <w:rPr>
-          <w:lang w:val="en-US"/>
-        </w:rPr>
-        <w:t>ReadOnly</w:t>
-      </w:r>
-      <w:proofErr w:type="spellEnd"/>
+    </w:p>
+    <w:p>
+      <w:pPr>
+        <w:rPr>
+          <w:lang w:val="en-US"/>
+        </w:rPr>
+      </w:pPr>
+    </w:p>
+    <w:p>
+      <w:pPr>
+        <w:rPr>
+          <w:lang w:val="en-US"/>
+        </w:rPr>
+      </w:pPr>
+      <w:r>
+        <w:rPr>
+          <w:lang w:val="en-US"/>
+        </w:rPr>
+        <w:t>Class BulletTravel</w:t>
+      </w:r>
+    </w:p>
+    <w:p>
+      <w:pPr>
+        <w:rPr>
+          <w:lang w:val="en-US"/>
+        </w:rPr>
+      </w:pPr>
+      <w:r>
+        <w:rPr>
+          <w:lang w:val="en-US"/>
+        </w:rPr>
+        <w:t>Int damage ReadOnly</w:t>
+      </w:r>
     </w:p>
     <w:sectPr>
       <w:pgSz w:w="11906" w:h="16838"/>
